--- a/FlatPointer/Flat Pointer Description.docx
+++ b/FlatPointer/Flat Pointer Description.docx
@@ -1,6 +1,6 @@
 
 <file path=word/document.xml><?xml version="1.0" encoding="utf-8"?>
-<w:document xmlns:wpc="http://schemas.microsoft.com/office/word/2010/wordprocessingCanvas" xmlns:cx="http://schemas.microsoft.com/office/drawing/2014/chartex" xmlns:cx1="http://schemas.microsoft.com/office/drawing/2015/9/8/chartex" xmlns:cx2="http://schemas.microsoft.com/office/drawing/2015/10/21/chartex" xmlns:mc="http://schemas.openxmlformats.org/markup-compatibility/2006" xmlns:o="urn:schemas-microsoft-com:office:office" xmlns:r="http://schemas.openxmlformats.org/officeDocument/2006/relationships" xmlns:m="http://schemas.openxmlformats.org/officeDocument/2006/math" xmlns:v="urn:schemas-microsoft-com:vml" xmlns:wp14="http://schemas.microsoft.com/office/word/2010/wordprocessingDrawing" xmlns:wp="http://schemas.openxmlformats.org/drawingml/2006/wordprocessingDrawing" xmlns:w10="urn:schemas-microsoft-com:office:word" xmlns:w="http://schemas.openxmlformats.org/wordprocessingml/2006/main" xmlns:w14="http://schemas.microsoft.com/office/word/2010/wordml" xmlns:w15="http://schemas.microsoft.com/office/word/2012/wordml" xmlns:w16se="http://schemas.microsoft.com/office/word/2015/wordml/symex" xmlns:wpg="http://schemas.microsoft.com/office/word/2010/wordprocessingGroup" xmlns:wpi="http://schemas.microsoft.com/office/word/2010/wordprocessingInk" xmlns:wne="http://schemas.microsoft.com/office/word/2006/wordml" xmlns:wps="http://schemas.microsoft.com/office/word/2010/wordprocessingShape" mc:Ignorable="w14 w15 w16se wp14">
+<w:document xmlns:wpc="http://schemas.microsoft.com/office/word/2010/wordprocessingCanvas" xmlns:cx="http://schemas.microsoft.com/office/drawing/2014/chartex" xmlns:cx1="http://schemas.microsoft.com/office/drawing/2015/9/8/chartex" xmlns:cx2="http://schemas.microsoft.com/office/drawing/2015/10/21/chartex" xmlns:cx3="http://schemas.microsoft.com/office/drawing/2016/5/9/chartex" xmlns:cx4="http://schemas.microsoft.com/office/drawing/2016/5/10/chartex" xmlns:cx5="http://schemas.microsoft.com/office/drawing/2016/5/11/chartex" xmlns:cx6="http://schemas.microsoft.com/office/drawing/2016/5/12/chartex" xmlns:cx7="http://schemas.microsoft.com/office/drawing/2016/5/13/chartex" xmlns:cx8="http://schemas.microsoft.com/office/drawing/2016/5/14/chartex" xmlns:mc="http://schemas.openxmlformats.org/markup-compatibility/2006" xmlns:aink="http://schemas.microsoft.com/office/drawing/2016/ink" xmlns:am3d="http://schemas.microsoft.com/office/drawing/2017/model3d" xmlns:o="urn:schemas-microsoft-com:office:office" xmlns:r="http://schemas.openxmlformats.org/officeDocument/2006/relationships" xmlns:m="http://schemas.openxmlformats.org/officeDocument/2006/math" xmlns:v="urn:schemas-microsoft-com:vml" xmlns:wp14="http://schemas.microsoft.com/office/word/2010/wordprocessingDrawing" xmlns:wp="http://schemas.openxmlformats.org/drawingml/2006/wordprocessingDrawing" xmlns:w10="urn:schemas-microsoft-com:office:word" xmlns:w="http://schemas.openxmlformats.org/wordprocessingml/2006/main" xmlns:w14="http://schemas.microsoft.com/office/word/2010/wordml" xmlns:w15="http://schemas.microsoft.com/office/word/2012/wordml" xmlns:w16cid="http://schemas.microsoft.com/office/word/2016/wordml/cid" xmlns:w16se="http://schemas.microsoft.com/office/word/2015/wordml/symex" xmlns:wpg="http://schemas.microsoft.com/office/word/2010/wordprocessingGroup" xmlns:wpi="http://schemas.microsoft.com/office/word/2010/wordprocessingInk" xmlns:wne="http://schemas.microsoft.com/office/word/2006/wordml" xmlns:wps="http://schemas.microsoft.com/office/word/2010/wordprocessingShape" mc:Ignorable="w14 w15 w16se w16cid wp14">
   <w:body>
     <w:p>
       <w:pPr>
@@ -94,7 +94,29 @@
           <w:szCs w:val="20"/>
           <w:highlight w:val="white"/>
         </w:rPr>
-        <w:t xml:space="preserve">While installing a newly acquired FlatMan light source, </w:t>
+        <w:t xml:space="preserve">While installing a newly acquired </w:t>
+      </w:r>
+      <w:proofErr w:type="spellStart"/>
+      <w:r>
+        <w:rPr>
+          <w:rFonts w:ascii="Arial" w:hAnsi="Arial" w:cs="Arial"/>
+          <w:color w:val="000000"/>
+          <w:sz w:val="20"/>
+          <w:szCs w:val="20"/>
+          <w:highlight w:val="white"/>
+        </w:rPr>
+        <w:t>FlatMan</w:t>
+      </w:r>
+      <w:proofErr w:type="spellEnd"/>
+      <w:r>
+        <w:rPr>
+          <w:rFonts w:ascii="Arial" w:hAnsi="Arial" w:cs="Arial"/>
+          <w:color w:val="000000"/>
+          <w:sz w:val="20"/>
+          <w:szCs w:val="20"/>
+          <w:highlight w:val="white"/>
+        </w:rPr>
+        <w:t xml:space="preserve"> light source, </w:t>
       </w:r>
       <w:r>
         <w:rPr>
@@ -194,7 +216,29 @@
           <w:szCs w:val="20"/>
           <w:highlight w:val="white"/>
         </w:rPr>
-        <w:t xml:space="preserve"> written up by Tom Bisque.  He described how to make a Sky Database object that represented the position of the light source.  Once created, the user could use “Find” and “Slew” to locate that named reference point both inside TSX and using the automation (e.g. scripting) interfaces.  The procedure worked well enough, but was rife with opportunities for frustration if one didn’t both follow the instructions precisely or know how to deal with some</w:t>
+        <w:t xml:space="preserve"> written up by Tom Bisque.  He described how to make a Sky Database object that represented the position of the light source.  Once created, the user could use “Find” and “Slew” to locate that named reference point both inside TSX and using the automation (e.g. scripting) interfaces.  The procedure worked well </w:t>
+      </w:r>
+      <w:proofErr w:type="gramStart"/>
+      <w:r>
+        <w:rPr>
+          <w:rFonts w:ascii="Arial" w:hAnsi="Arial" w:cs="Arial"/>
+          <w:color w:val="000000"/>
+          <w:sz w:val="20"/>
+          <w:szCs w:val="20"/>
+          <w:highlight w:val="white"/>
+        </w:rPr>
+        <w:t>enough, but</w:t>
+      </w:r>
+      <w:proofErr w:type="gramEnd"/>
+      <w:r>
+        <w:rPr>
+          <w:rFonts w:ascii="Arial" w:hAnsi="Arial" w:cs="Arial"/>
+          <w:color w:val="000000"/>
+          <w:sz w:val="20"/>
+          <w:szCs w:val="20"/>
+          <w:highlight w:val="white"/>
+        </w:rPr>
+        <w:t xml:space="preserve"> was rife with opportunities for frustration if one didn’t both follow the instructions precisely or know how to deal with some</w:t>
       </w:r>
       <w:r>
         <w:rPr>
@@ -386,15 +430,27 @@
         </w:rPr>
         <w:t xml:space="preserve">the </w:t>
       </w:r>
-      <w:r>
-        <w:rPr>
-          <w:rFonts w:ascii="Arial" w:hAnsi="Arial" w:cs="Arial"/>
-          <w:color w:val="000000"/>
-          <w:sz w:val="20"/>
-          <w:szCs w:val="20"/>
-          <w:highlight w:val="white"/>
-        </w:rPr>
-        <w:t>az/alt coordinates</w:t>
+      <w:proofErr w:type="spellStart"/>
+      <w:r>
+        <w:rPr>
+          <w:rFonts w:ascii="Arial" w:hAnsi="Arial" w:cs="Arial"/>
+          <w:color w:val="000000"/>
+          <w:sz w:val="20"/>
+          <w:szCs w:val="20"/>
+          <w:highlight w:val="white"/>
+        </w:rPr>
+        <w:t>az</w:t>
+      </w:r>
+      <w:proofErr w:type="spellEnd"/>
+      <w:r>
+        <w:rPr>
+          <w:rFonts w:ascii="Arial" w:hAnsi="Arial" w:cs="Arial"/>
+          <w:color w:val="000000"/>
+          <w:sz w:val="20"/>
+          <w:szCs w:val="20"/>
+          <w:highlight w:val="white"/>
+        </w:rPr>
+        <w:t>/alt coordinates</w:t>
       </w:r>
       <w:r>
         <w:rPr>
@@ -414,7 +470,29 @@
           <w:szCs w:val="20"/>
           <w:highlight w:val="white"/>
         </w:rPr>
-        <w:t xml:space="preserve">oordinates can be entered directly as well.  The app then generates a SDB source text file and copies it to the </w:t>
+        <w:t xml:space="preserve">oordinates can be entered directly as well.  The app then generates </w:t>
+      </w:r>
+      <w:proofErr w:type="gramStart"/>
+      <w:r>
+        <w:rPr>
+          <w:rFonts w:ascii="Arial" w:hAnsi="Arial" w:cs="Arial"/>
+          <w:color w:val="000000"/>
+          <w:sz w:val="20"/>
+          <w:szCs w:val="20"/>
+          <w:highlight w:val="white"/>
+        </w:rPr>
+        <w:t>a</w:t>
+      </w:r>
+      <w:proofErr w:type="gramEnd"/>
+      <w:r>
+        <w:rPr>
+          <w:rFonts w:ascii="Arial" w:hAnsi="Arial" w:cs="Arial"/>
+          <w:color w:val="000000"/>
+          <w:sz w:val="20"/>
+          <w:szCs w:val="20"/>
+          <w:highlight w:val="white"/>
+        </w:rPr>
+        <w:t xml:space="preserve"> SDB source text file and copies it to the </w:t>
       </w:r>
       <w:r>
         <w:rPr>
@@ -514,540 +592,29 @@
           <w:szCs w:val="20"/>
           <w:highlight w:val="white"/>
         </w:rPr>
-        <w:t>As a bonus exercise, I wrote a simple executable that finds and slews the mount to “My Flat Field” then turns off tracking.  This executable can either be run stand-alone, or launched from an automation app like CCD Auto Pilot prior to taking flats.  Accordingly, I built into Flat Pointer a button command that copies that executable into the Script folder of CCDAP just to make it even easier to find.</w:t>
-      </w:r>
-    </w:p>
-    <w:p>
-      <w:pPr>
-        <w:autoSpaceDE w:val="0"/>
-        <w:autoSpaceDN w:val="0"/>
-        <w:adjustRightInd w:val="0"/>
-        <w:spacing w:after="0" w:line="240" w:lineRule="auto"/>
-        <w:rPr>
-          <w:rFonts w:ascii="Arial" w:hAnsi="Arial" w:cs="Arial"/>
-          <w:color w:val="000000"/>
-          <w:sz w:val="20"/>
-          <w:szCs w:val="20"/>
-          <w:highlight w:val="white"/>
-        </w:rPr>
-      </w:pPr>
-    </w:p>
-    <w:p>
-      <w:pPr>
-        <w:autoSpaceDE w:val="0"/>
-        <w:autoSpaceDN w:val="0"/>
-        <w:adjustRightInd w:val="0"/>
-        <w:spacing w:after="0" w:line="240" w:lineRule="auto"/>
-        <w:rPr>
-          <w:rFonts w:ascii="Arial" w:hAnsi="Arial" w:cs="Arial"/>
-          <w:color w:val="000000"/>
-          <w:sz w:val="20"/>
-          <w:szCs w:val="20"/>
-          <w:highlight w:val="white"/>
-        </w:rPr>
-      </w:pPr>
-      <w:r>
-        <w:rPr>
-          <w:rFonts w:ascii="Arial" w:hAnsi="Arial" w:cs="Arial"/>
-          <w:color w:val="000000"/>
-          <w:sz w:val="20"/>
-          <w:szCs w:val="20"/>
-          <w:highlight w:val="white"/>
-        </w:rPr>
-        <w:t>T</w:t>
-      </w:r>
-      <w:r>
-        <w:rPr>
-          <w:rFonts w:ascii="Arial" w:hAnsi="Arial" w:cs="Arial"/>
-          <w:color w:val="000000"/>
-          <w:sz w:val="20"/>
-          <w:szCs w:val="20"/>
-          <w:highlight w:val="white"/>
-        </w:rPr>
-        <w:t>h</w:t>
-      </w:r>
-      <w:r>
-        <w:rPr>
-          <w:rFonts w:ascii="Arial" w:hAnsi="Arial" w:cs="Arial"/>
-          <w:color w:val="000000"/>
-          <w:sz w:val="20"/>
-          <w:szCs w:val="20"/>
-          <w:highlight w:val="white"/>
-        </w:rPr>
-        <w:t>is</w:t>
-      </w:r>
-      <w:r>
-        <w:rPr>
-          <w:rFonts w:ascii="Arial" w:hAnsi="Arial" w:cs="Arial"/>
-          <w:color w:val="000000"/>
-          <w:sz w:val="20"/>
-          <w:szCs w:val="20"/>
-          <w:highlight w:val="white"/>
-        </w:rPr>
-        <w:t xml:space="preserve"> </w:t>
-      </w:r>
-      <w:r>
-        <w:rPr>
-          <w:rFonts w:ascii="Arial" w:hAnsi="Arial" w:cs="Arial"/>
-          <w:color w:val="000000"/>
-          <w:sz w:val="20"/>
-          <w:szCs w:val="20"/>
-          <w:highlight w:val="white"/>
-        </w:rPr>
-        <w:t>general</w:t>
-      </w:r>
-      <w:r>
-        <w:rPr>
-          <w:rFonts w:ascii="Arial" w:hAnsi="Arial" w:cs="Arial"/>
-          <w:color w:val="000000"/>
-          <w:sz w:val="20"/>
-          <w:szCs w:val="20"/>
-          <w:highlight w:val="white"/>
-        </w:rPr>
-        <w:t xml:space="preserve"> description is</w:t>
-      </w:r>
-      <w:r>
-        <w:rPr>
-          <w:rFonts w:ascii="Arial" w:hAnsi="Arial" w:cs="Arial"/>
-          <w:color w:val="000000"/>
-          <w:sz w:val="20"/>
-          <w:szCs w:val="20"/>
-          <w:highlight w:val="white"/>
-        </w:rPr>
-        <w:t xml:space="preserve"> </w:t>
-      </w:r>
-      <w:r>
-        <w:rPr>
-          <w:rFonts w:ascii="Arial" w:hAnsi="Arial" w:cs="Arial"/>
-          <w:color w:val="000000"/>
-          <w:sz w:val="20"/>
-          <w:szCs w:val="20"/>
-          <w:highlight w:val="white"/>
-        </w:rPr>
-        <w:t xml:space="preserve">under the filename </w:t>
-      </w:r>
-      <w:r>
-        <w:rPr>
-          <w:rFonts w:ascii="Arial" w:hAnsi="Arial" w:cs="Arial"/>
-          <w:color w:val="000000"/>
-          <w:sz w:val="20"/>
-          <w:szCs w:val="20"/>
-          <w:highlight w:val="white"/>
-        </w:rPr>
-        <w:t>FlatPointer</w:t>
-      </w:r>
-      <w:r>
-        <w:rPr>
-          <w:rFonts w:ascii="Arial" w:hAnsi="Arial" w:cs="Arial"/>
-          <w:color w:val="000000"/>
-          <w:sz w:val="20"/>
-          <w:szCs w:val="20"/>
-          <w:highlight w:val="white"/>
-        </w:rPr>
-        <w:t>Description</w:t>
-      </w:r>
-      <w:r>
-        <w:rPr>
-          <w:rFonts w:ascii="Arial" w:hAnsi="Arial" w:cs="Arial"/>
-          <w:color w:val="000000"/>
-          <w:sz w:val="20"/>
-          <w:szCs w:val="20"/>
-          <w:highlight w:val="white"/>
-        </w:rPr>
-        <w:t>.docx</w:t>
-      </w:r>
-      <w:r>
-        <w:rPr>
-          <w:rFonts w:ascii="Arial" w:hAnsi="Arial" w:cs="Arial"/>
-          <w:color w:val="000000"/>
-          <w:sz w:val="20"/>
-          <w:szCs w:val="20"/>
-          <w:highlight w:val="white"/>
-        </w:rPr>
-        <w:t xml:space="preserve"> in:</w:t>
-      </w:r>
-    </w:p>
-    <w:p>
-      <w:pPr>
-        <w:autoSpaceDE w:val="0"/>
-        <w:autoSpaceDN w:val="0"/>
-        <w:adjustRightInd w:val="0"/>
-        <w:spacing w:after="0" w:line="240" w:lineRule="auto"/>
-        <w:rPr>
-          <w:rFonts w:ascii="Arial" w:hAnsi="Arial" w:cs="Arial"/>
-          <w:color w:val="000000"/>
-          <w:sz w:val="20"/>
-          <w:szCs w:val="20"/>
-          <w:highlight w:val="white"/>
-        </w:rPr>
-      </w:pPr>
-    </w:p>
-    <w:p>
-      <w:pPr>
-        <w:autoSpaceDE w:val="0"/>
-        <w:autoSpaceDN w:val="0"/>
-        <w:adjustRightInd w:val="0"/>
-        <w:spacing w:after="0" w:line="240" w:lineRule="auto"/>
-        <w:ind w:firstLine="720"/>
-        <w:rPr>
-          <w:rFonts w:ascii="Arial" w:hAnsi="Arial" w:cs="Arial"/>
-          <w:color w:val="000000"/>
-          <w:sz w:val="20"/>
-          <w:szCs w:val="20"/>
-          <w:highlight w:val="white"/>
-        </w:rPr>
-      </w:pPr>
-      <w:r>
-        <w:rPr>
-          <w:rFonts w:ascii="Arial" w:hAnsi="Arial" w:cs="Arial"/>
-          <w:sz w:val="20"/>
-          <w:szCs w:val="20"/>
-        </w:rPr>
-        <w:t>https://www.bisque.com/sc/members/rmcalister/files/Software/default.aspx</w:t>
-      </w:r>
-      <w:r>
-        <w:rPr>
-          <w:rFonts w:ascii="Arial" w:hAnsi="Arial" w:cs="Arial"/>
-          <w:color w:val="000000"/>
-          <w:sz w:val="20"/>
-          <w:szCs w:val="20"/>
-          <w:highlight w:val="white"/>
-        </w:rPr>
-        <w:t xml:space="preserve"> </w:t>
-      </w:r>
-    </w:p>
-    <w:p>
-      <w:pPr>
-        <w:autoSpaceDE w:val="0"/>
-        <w:autoSpaceDN w:val="0"/>
-        <w:adjustRightInd w:val="0"/>
-        <w:spacing w:after="0" w:line="240" w:lineRule="auto"/>
-        <w:rPr>
-          <w:rFonts w:ascii="Arial" w:hAnsi="Arial" w:cs="Arial"/>
-          <w:color w:val="000000"/>
-          <w:sz w:val="20"/>
-          <w:szCs w:val="20"/>
-          <w:highlight w:val="white"/>
-        </w:rPr>
-      </w:pPr>
-    </w:p>
-    <w:p>
-      <w:pPr>
-        <w:autoSpaceDE w:val="0"/>
-        <w:autoSpaceDN w:val="0"/>
-        <w:adjustRightInd w:val="0"/>
-        <w:spacing w:after="0" w:line="240" w:lineRule="auto"/>
-        <w:rPr>
-          <w:rFonts w:ascii="Arial" w:hAnsi="Arial" w:cs="Arial"/>
-          <w:color w:val="000000"/>
-          <w:sz w:val="20"/>
-          <w:szCs w:val="20"/>
-          <w:highlight w:val="white"/>
-        </w:rPr>
-      </w:pPr>
-      <w:r>
-        <w:rPr>
-          <w:rFonts w:ascii="Arial" w:hAnsi="Arial" w:cs="Arial"/>
-          <w:color w:val="000000"/>
-          <w:sz w:val="20"/>
-          <w:szCs w:val="20"/>
-          <w:highlight w:val="white"/>
-        </w:rPr>
-        <w:t xml:space="preserve">The executable is under the name </w:t>
-      </w:r>
-      <w:r>
-        <w:rPr>
-          <w:rFonts w:ascii="Arial" w:hAnsi="Arial" w:cs="Arial"/>
-          <w:color w:val="000000"/>
-          <w:sz w:val="20"/>
-          <w:szCs w:val="20"/>
-          <w:highlight w:val="white"/>
-        </w:rPr>
-        <w:t>FlatPointer</w:t>
-      </w:r>
-      <w:r>
-        <w:rPr>
-          <w:rFonts w:ascii="Arial" w:hAnsi="Arial" w:cs="Arial"/>
-          <w:color w:val="000000"/>
-          <w:sz w:val="20"/>
-          <w:szCs w:val="20"/>
-          <w:highlight w:val="white"/>
-        </w:rPr>
-        <w:t>_Exe.zip</w:t>
-      </w:r>
-      <w:r>
-        <w:rPr>
-          <w:rFonts w:ascii="Arial" w:hAnsi="Arial" w:cs="Arial"/>
-          <w:color w:val="000000"/>
-          <w:sz w:val="20"/>
-          <w:szCs w:val="20"/>
-          <w:highlight w:val="white"/>
-        </w:rPr>
-        <w:t>.  See instructions below for installation.</w:t>
-      </w:r>
-    </w:p>
-    <w:p>
-      <w:pPr>
-        <w:autoSpaceDE w:val="0"/>
-        <w:autoSpaceDN w:val="0"/>
-        <w:adjustRightInd w:val="0"/>
-        <w:spacing w:after="0" w:line="240" w:lineRule="auto"/>
-        <w:rPr>
-          <w:rFonts w:ascii="Arial" w:hAnsi="Arial" w:cs="Arial"/>
-          <w:color w:val="000000"/>
-          <w:sz w:val="20"/>
-          <w:szCs w:val="20"/>
-          <w:highlight w:val="white"/>
-        </w:rPr>
-      </w:pPr>
-    </w:p>
-    <w:p>
-      <w:pPr>
-        <w:autoSpaceDE w:val="0"/>
-        <w:autoSpaceDN w:val="0"/>
-        <w:adjustRightInd w:val="0"/>
-        <w:spacing w:after="0" w:line="240" w:lineRule="auto"/>
-        <w:ind w:firstLine="720"/>
-        <w:rPr>
-          <w:rFonts w:ascii="Arial" w:hAnsi="Arial" w:cs="Arial"/>
-          <w:color w:val="000000"/>
-          <w:sz w:val="20"/>
-          <w:szCs w:val="20"/>
-          <w:highlight w:val="white"/>
-        </w:rPr>
-      </w:pPr>
-      <w:r>
-        <w:rPr>
-          <w:rFonts w:ascii="Arial" w:hAnsi="Arial" w:cs="Arial"/>
-          <w:color w:val="000000"/>
-          <w:sz w:val="20"/>
-          <w:szCs w:val="20"/>
-        </w:rPr>
-        <w:t>https://www.bisque.com/sc/members/rmcalister/files/Software/Applications/default.aspx</w:t>
-      </w:r>
-    </w:p>
-    <w:p>
-      <w:pPr>
-        <w:autoSpaceDE w:val="0"/>
-        <w:autoSpaceDN w:val="0"/>
-        <w:adjustRightInd w:val="0"/>
-        <w:spacing w:after="0" w:line="240" w:lineRule="auto"/>
-        <w:rPr>
-          <w:rFonts w:ascii="Arial" w:hAnsi="Arial" w:cs="Arial"/>
-          <w:color w:val="000000"/>
-          <w:sz w:val="20"/>
-          <w:szCs w:val="20"/>
-          <w:highlight w:val="white"/>
-        </w:rPr>
-      </w:pPr>
-    </w:p>
-    <w:p>
-      <w:pPr>
-        <w:autoSpaceDE w:val="0"/>
-        <w:autoSpaceDN w:val="0"/>
-        <w:adjustRightInd w:val="0"/>
-        <w:spacing w:after="0" w:line="240" w:lineRule="auto"/>
-        <w:rPr>
-          <w:rFonts w:ascii="Arial" w:hAnsi="Arial" w:cs="Arial"/>
-          <w:color w:val="000000"/>
-          <w:sz w:val="20"/>
-          <w:szCs w:val="20"/>
-          <w:highlight w:val="white"/>
-        </w:rPr>
-      </w:pPr>
-      <w:r>
-        <w:rPr>
-          <w:rFonts w:ascii="Arial" w:hAnsi="Arial" w:cs="Arial"/>
-          <w:color w:val="000000"/>
-          <w:sz w:val="20"/>
-          <w:szCs w:val="20"/>
-          <w:highlight w:val="white"/>
-        </w:rPr>
-        <w:t>The s</w:t>
-      </w:r>
-      <w:r>
-        <w:rPr>
-          <w:rFonts w:ascii="Arial" w:hAnsi="Arial" w:cs="Arial"/>
-          <w:color w:val="000000"/>
-          <w:sz w:val="20"/>
-          <w:szCs w:val="20"/>
-          <w:highlight w:val="white"/>
-        </w:rPr>
-        <w:t xml:space="preserve">ource </w:t>
-      </w:r>
-      <w:r>
-        <w:rPr>
-          <w:rFonts w:ascii="Arial" w:hAnsi="Arial" w:cs="Arial"/>
-          <w:color w:val="000000"/>
-          <w:sz w:val="20"/>
-          <w:szCs w:val="20"/>
-          <w:highlight w:val="white"/>
-        </w:rPr>
-        <w:t xml:space="preserve">is </w:t>
-      </w:r>
-      <w:r>
-        <w:rPr>
-          <w:rFonts w:ascii="Arial" w:hAnsi="Arial" w:cs="Arial"/>
-          <w:color w:val="000000"/>
-          <w:sz w:val="20"/>
-          <w:szCs w:val="20"/>
-          <w:highlight w:val="white"/>
-        </w:rPr>
-        <w:t xml:space="preserve">under the name </w:t>
-      </w:r>
-      <w:r>
-        <w:rPr>
-          <w:rFonts w:ascii="Arial" w:hAnsi="Arial" w:cs="Arial"/>
-          <w:color w:val="000000"/>
-          <w:sz w:val="20"/>
-          <w:szCs w:val="20"/>
-          <w:highlight w:val="white"/>
-        </w:rPr>
-        <w:t>FlatPointer</w:t>
-      </w:r>
-      <w:r>
-        <w:rPr>
-          <w:rFonts w:ascii="Arial" w:hAnsi="Arial" w:cs="Arial"/>
-          <w:color w:val="000000"/>
-          <w:sz w:val="20"/>
-          <w:szCs w:val="20"/>
-          <w:highlight w:val="white"/>
-        </w:rPr>
-        <w:t>_Src.zip as a MS Visual Studio project:</w:t>
-      </w:r>
-    </w:p>
-    <w:p>
-      <w:pPr>
-        <w:autoSpaceDE w:val="0"/>
-        <w:autoSpaceDN w:val="0"/>
-        <w:adjustRightInd w:val="0"/>
-        <w:spacing w:after="0" w:line="240" w:lineRule="auto"/>
-        <w:rPr>
-          <w:rFonts w:ascii="Arial" w:hAnsi="Arial" w:cs="Arial"/>
-          <w:color w:val="000000"/>
-          <w:sz w:val="20"/>
-          <w:szCs w:val="20"/>
-          <w:highlight w:val="white"/>
-        </w:rPr>
-      </w:pPr>
-    </w:p>
-    <w:p>
-      <w:pPr>
-        <w:autoSpaceDE w:val="0"/>
-        <w:autoSpaceDN w:val="0"/>
-        <w:adjustRightInd w:val="0"/>
-        <w:spacing w:after="0" w:line="240" w:lineRule="auto"/>
-        <w:rPr>
-          <w:rFonts w:ascii="Arial" w:hAnsi="Arial" w:cs="Arial"/>
-          <w:color w:val="000000"/>
-          <w:sz w:val="20"/>
-          <w:szCs w:val="20"/>
-          <w:highlight w:val="white"/>
-        </w:rPr>
-      </w:pPr>
-      <w:r>
-        <w:rPr>
-          <w:rFonts w:ascii="Arial" w:hAnsi="Arial" w:cs="Arial"/>
-          <w:color w:val="000000"/>
-          <w:sz w:val="20"/>
-          <w:szCs w:val="20"/>
-          <w:highlight w:val="white"/>
-        </w:rPr>
-        <w:tab/>
-      </w:r>
-      <w:r>
-        <w:rPr>
-          <w:rFonts w:ascii="Arial" w:hAnsi="Arial" w:cs="Arial"/>
-          <w:color w:val="000000"/>
-          <w:sz w:val="20"/>
-          <w:szCs w:val="20"/>
-        </w:rPr>
-        <w:t>https://www.bisque.com/sc/members/rmcalister/files/Software/Source/default.aspx</w:t>
-      </w:r>
-    </w:p>
-    <w:p>
-      <w:pPr>
-        <w:autoSpaceDE w:val="0"/>
-        <w:autoSpaceDN w:val="0"/>
-        <w:adjustRightInd w:val="0"/>
-        <w:spacing w:after="0" w:line="240" w:lineRule="auto"/>
-        <w:rPr>
-          <w:rFonts w:ascii="Arial" w:hAnsi="Arial" w:cs="Arial"/>
-          <w:color w:val="000000"/>
-          <w:sz w:val="20"/>
-          <w:szCs w:val="20"/>
-          <w:highlight w:val="white"/>
-        </w:rPr>
-      </w:pPr>
-    </w:p>
-    <w:p>
-      <w:pPr>
-        <w:autoSpaceDE w:val="0"/>
-        <w:autoSpaceDN w:val="0"/>
-        <w:adjustRightInd w:val="0"/>
-        <w:spacing w:after="0" w:line="240" w:lineRule="auto"/>
-        <w:rPr>
-          <w:rFonts w:ascii="Arial" w:hAnsi="Arial" w:cs="Arial"/>
-          <w:color w:val="000000"/>
-          <w:sz w:val="20"/>
-          <w:szCs w:val="20"/>
-          <w:highlight w:val="white"/>
-        </w:rPr>
-      </w:pPr>
-      <w:r>
-        <w:rPr>
-          <w:rFonts w:ascii="Arial" w:hAnsi="Arial" w:cs="Arial"/>
-          <w:color w:val="000000"/>
-          <w:sz w:val="20"/>
-          <w:szCs w:val="20"/>
-          <w:highlight w:val="white"/>
-        </w:rPr>
-        <w:t>Details are below for anyone interested in trying it out.</w:t>
-      </w:r>
-    </w:p>
-    <w:p>
-      <w:pPr>
-        <w:autoSpaceDE w:val="0"/>
-        <w:autoSpaceDN w:val="0"/>
-        <w:adjustRightInd w:val="0"/>
-        <w:spacing w:after="0" w:line="240" w:lineRule="auto"/>
-        <w:rPr>
-          <w:rFonts w:ascii="Arial" w:hAnsi="Arial" w:cs="Arial"/>
-          <w:color w:val="000000"/>
-          <w:sz w:val="20"/>
-          <w:szCs w:val="20"/>
-          <w:highlight w:val="white"/>
-        </w:rPr>
-      </w:pPr>
-    </w:p>
-    <w:p>
-      <w:pPr>
-        <w:pStyle w:val="ListParagraph"/>
-        <w:numPr>
-          <w:ilvl w:val="0"/>
-          <w:numId w:val="2"/>
-        </w:numPr>
-        <w:autoSpaceDE w:val="0"/>
-        <w:autoSpaceDN w:val="0"/>
-        <w:adjustRightInd w:val="0"/>
-        <w:spacing w:after="0" w:line="240" w:lineRule="auto"/>
-        <w:rPr>
-          <w:rFonts w:ascii="Arial" w:hAnsi="Arial" w:cs="Arial"/>
-          <w:color w:val="000000"/>
-          <w:sz w:val="20"/>
-          <w:szCs w:val="20"/>
-          <w:highlight w:val="white"/>
-        </w:rPr>
-      </w:pPr>
-      <w:r>
-        <w:rPr>
-          <w:rFonts w:ascii="Arial" w:hAnsi="Arial" w:cs="Arial"/>
-          <w:color w:val="000000"/>
-          <w:sz w:val="20"/>
-          <w:szCs w:val="20"/>
-          <w:highlight w:val="white"/>
-        </w:rPr>
-        <w:t>Rick</w:t>
+        <w:t xml:space="preserve">As a bonus exercise, I wrote a simple executable that finds and slews the mount to “My Flat Field” then turns off tracking.  This executable can either be run </w:t>
+      </w:r>
+      <w:proofErr w:type="gramStart"/>
+      <w:r>
+        <w:rPr>
+          <w:rFonts w:ascii="Arial" w:hAnsi="Arial" w:cs="Arial"/>
+          <w:color w:val="000000"/>
+          <w:sz w:val="20"/>
+          <w:szCs w:val="20"/>
+          <w:highlight w:val="white"/>
+        </w:rPr>
+        <w:t>stand-alone, or</w:t>
+      </w:r>
+      <w:proofErr w:type="gramEnd"/>
+      <w:r>
+        <w:rPr>
+          <w:rFonts w:ascii="Arial" w:hAnsi="Arial" w:cs="Arial"/>
+          <w:color w:val="000000"/>
+          <w:sz w:val="20"/>
+          <w:szCs w:val="20"/>
+          <w:highlight w:val="white"/>
+        </w:rPr>
+        <w:t xml:space="preserve"> launched from an automation app like CCD Auto Pilot prior to taking flats.  Accordingly, I built into Flat Pointer a button command that copies that executable into the Script folder of CCDAP just to make it even easier to find.</w:t>
       </w:r>
     </w:p>
     <w:p>
@@ -1089,8 +656,6 @@
         </w:rPr>
         <w:t>Overview:</w:t>
       </w:r>
-      <w:bookmarkStart w:id="0" w:name="_GoBack"/>
-      <w:bookmarkEnd w:id="0"/>
     </w:p>
     <w:p>
       <w:pPr>
@@ -1114,7 +679,6 @@
           <w:sz w:val="20"/>
           <w:szCs w:val="20"/>
         </w:rPr>
-        <w:lastRenderedPageBreak/>
         <w:drawing>
           <wp:inline distT="0" distB="0" distL="0" distR="0" wp14:anchorId="2DBF5C20" wp14:editId="372ED635">
             <wp:extent cx="5943600" cy="3224530"/>
@@ -1280,6 +844,7 @@
           <w:szCs w:val="20"/>
           <w:highlight w:val="white"/>
         </w:rPr>
+        <w:lastRenderedPageBreak/>
         <w:t>Flat Pointer</w:t>
       </w:r>
       <w:r>
@@ -1440,17 +1005,37 @@
           <w:szCs w:val="20"/>
           <w:highlight w:val="white"/>
         </w:rPr>
-        <w:t>FlatPointer</w:t>
-      </w:r>
-      <w:r>
-        <w:rPr>
-          <w:rFonts w:ascii="Arial" w:hAnsi="Arial" w:cs="Arial"/>
-          <w:color w:val="000000"/>
-          <w:sz w:val="20"/>
-          <w:szCs w:val="20"/>
-          <w:highlight w:val="white"/>
-        </w:rPr>
-        <w:t>_Exe.zip and open.  Run the "Setup" application.  Upon completion, an application icon will have been added to the start menu under the c</w:t>
+        <w:t>“publish” directory</w:t>
+      </w:r>
+      <w:r>
+        <w:rPr>
+          <w:rFonts w:ascii="Arial" w:hAnsi="Arial" w:cs="Arial"/>
+          <w:color w:val="000000"/>
+          <w:sz w:val="20"/>
+          <w:szCs w:val="20"/>
+          <w:highlight w:val="white"/>
+        </w:rPr>
+        <w:t xml:space="preserve">.  </w:t>
+      </w:r>
+      <w:r>
+        <w:rPr>
+          <w:rFonts w:ascii="Arial" w:hAnsi="Arial" w:cs="Arial"/>
+          <w:color w:val="000000"/>
+          <w:sz w:val="20"/>
+          <w:szCs w:val="20"/>
+          <w:highlight w:val="white"/>
+        </w:rPr>
+        <w:t>Run “setup.exe”</w:t>
+      </w:r>
+      <w:r>
+        <w:rPr>
+          <w:rFonts w:ascii="Arial" w:hAnsi="Arial" w:cs="Arial"/>
+          <w:color w:val="000000"/>
+          <w:sz w:val="20"/>
+          <w:szCs w:val="20"/>
+          <w:highlight w:val="white"/>
+        </w:rPr>
+        <w:t>.  Upon completion, an application icon will have been added to the start menu under the c</w:t>
       </w:r>
       <w:r>
         <w:rPr>
@@ -1691,7 +1276,51 @@
           <w:szCs w:val="20"/>
           <w:highlight w:val="white"/>
         </w:rPr>
-        <w:t>ectory.  This app will run a find on the newly created object, slew the scope there and turn off tracking.  Note, that the user must turn off Slew Limits if the target is at a negative altitude (e.g. floor-mounted FlatMan).</w:t>
+        <w:t xml:space="preserve">ectory.  This app will run a find on the newly created object, slew the scope there and turn off tracking.  Note, that the user must turn off Slew Limits if the target is at a negative altitude (e.g. </w:t>
+      </w:r>
+      <w:proofErr w:type="gramStart"/>
+      <w:r>
+        <w:rPr>
+          <w:rFonts w:ascii="Arial" w:hAnsi="Arial" w:cs="Arial"/>
+          <w:color w:val="000000"/>
+          <w:sz w:val="20"/>
+          <w:szCs w:val="20"/>
+          <w:highlight w:val="white"/>
+        </w:rPr>
+        <w:t>floor-mounted</w:t>
+      </w:r>
+      <w:proofErr w:type="gramEnd"/>
+      <w:r>
+        <w:rPr>
+          <w:rFonts w:ascii="Arial" w:hAnsi="Arial" w:cs="Arial"/>
+          <w:color w:val="000000"/>
+          <w:sz w:val="20"/>
+          <w:szCs w:val="20"/>
+          <w:highlight w:val="white"/>
+        </w:rPr>
+        <w:t xml:space="preserve"> </w:t>
+      </w:r>
+      <w:proofErr w:type="spellStart"/>
+      <w:r>
+        <w:rPr>
+          <w:rFonts w:ascii="Arial" w:hAnsi="Arial" w:cs="Arial"/>
+          <w:color w:val="000000"/>
+          <w:sz w:val="20"/>
+          <w:szCs w:val="20"/>
+          <w:highlight w:val="white"/>
+        </w:rPr>
+        <w:t>FlatMan</w:t>
+      </w:r>
+      <w:proofErr w:type="spellEnd"/>
+      <w:r>
+        <w:rPr>
+          <w:rFonts w:ascii="Arial" w:hAnsi="Arial" w:cs="Arial"/>
+          <w:color w:val="000000"/>
+          <w:sz w:val="20"/>
+          <w:szCs w:val="20"/>
+          <w:highlight w:val="white"/>
+        </w:rPr>
+        <w:t>).</w:t>
       </w:r>
     </w:p>
     <w:p>
@@ -1789,8 +1418,32 @@
           <w:szCs w:val="20"/>
           <w:highlight w:val="white"/>
         </w:rPr>
-        <w:t>for the public domain and as such is unsupported. The developer wishes you his best and hopes everything works out, but recommends learning Visual Basic (it's really not hard and the tools are free from Microsoft) if you find a problem or want to add features.  The source is supplied as a Visual Studio project.</w:t>
-      </w:r>
+        <w:t xml:space="preserve">for the public domain and as such is unsupported. The developer wishes you his best and hopes everything works </w:t>
+      </w:r>
+      <w:proofErr w:type="gramStart"/>
+      <w:r>
+        <w:rPr>
+          <w:rFonts w:ascii="Arial" w:hAnsi="Arial" w:cs="Arial"/>
+          <w:color w:val="000000"/>
+          <w:sz w:val="20"/>
+          <w:szCs w:val="20"/>
+          <w:highlight w:val="white"/>
+        </w:rPr>
+        <w:t>out, but</w:t>
+      </w:r>
+      <w:proofErr w:type="gramEnd"/>
+      <w:r>
+        <w:rPr>
+          <w:rFonts w:ascii="Arial" w:hAnsi="Arial" w:cs="Arial"/>
+          <w:color w:val="000000"/>
+          <w:sz w:val="20"/>
+          <w:szCs w:val="20"/>
+          <w:highlight w:val="white"/>
+        </w:rPr>
+        <w:t xml:space="preserve"> recommends learning Visual Basic (it's really not hard and the tools are free from Microsoft) if you find a problem or want to add features.  The source is supplied as a Visual Studio project.</w:t>
+      </w:r>
+      <w:bookmarkStart w:id="0" w:name="_GoBack"/>
+      <w:bookmarkEnd w:id="0"/>
     </w:p>
     <w:sectPr>
       <w:pgSz w:w="12240" w:h="15840"/>
@@ -1803,7 +1456,7 @@
 </file>
 
 <file path=word/numbering.xml><?xml version="1.0" encoding="utf-8"?>
-<w:numbering xmlns:wpc="http://schemas.microsoft.com/office/word/2010/wordprocessingCanvas" xmlns:cx="http://schemas.microsoft.com/office/drawing/2014/chartex" xmlns:cx1="http://schemas.microsoft.com/office/drawing/2015/9/8/chartex" xmlns:cx2="http://schemas.microsoft.com/office/drawing/2015/10/21/chartex" xmlns:mc="http://schemas.openxmlformats.org/markup-compatibility/2006" xmlns:o="urn:schemas-microsoft-com:office:office" xmlns:r="http://schemas.openxmlformats.org/officeDocument/2006/relationships" xmlns:m="http://schemas.openxmlformats.org/officeDocument/2006/math" xmlns:v="urn:schemas-microsoft-com:vml" xmlns:wp14="http://schemas.microsoft.com/office/word/2010/wordprocessingDrawing" xmlns:wp="http://schemas.openxmlformats.org/drawingml/2006/wordprocessingDrawing" xmlns:w10="urn:schemas-microsoft-com:office:word" xmlns:w="http://schemas.openxmlformats.org/wordprocessingml/2006/main" xmlns:w14="http://schemas.microsoft.com/office/word/2010/wordml" xmlns:w15="http://schemas.microsoft.com/office/word/2012/wordml" xmlns:w16se="http://schemas.microsoft.com/office/word/2015/wordml/symex" xmlns:wpg="http://schemas.microsoft.com/office/word/2010/wordprocessingGroup" xmlns:wpi="http://schemas.microsoft.com/office/word/2010/wordprocessingInk" xmlns:wne="http://schemas.microsoft.com/office/word/2006/wordml" xmlns:wps="http://schemas.microsoft.com/office/word/2010/wordprocessingShape" mc:Ignorable="w14 w15 w16se wp14">
+<w:numbering xmlns:wpc="http://schemas.microsoft.com/office/word/2010/wordprocessingCanvas" xmlns:cx="http://schemas.microsoft.com/office/drawing/2014/chartex" xmlns:cx1="http://schemas.microsoft.com/office/drawing/2015/9/8/chartex" xmlns:cx2="http://schemas.microsoft.com/office/drawing/2015/10/21/chartex" xmlns:cx3="http://schemas.microsoft.com/office/drawing/2016/5/9/chartex" xmlns:cx4="http://schemas.microsoft.com/office/drawing/2016/5/10/chartex" xmlns:cx5="http://schemas.microsoft.com/office/drawing/2016/5/11/chartex" xmlns:cx6="http://schemas.microsoft.com/office/drawing/2016/5/12/chartex" xmlns:cx7="http://schemas.microsoft.com/office/drawing/2016/5/13/chartex" xmlns:cx8="http://schemas.microsoft.com/office/drawing/2016/5/14/chartex" xmlns:mc="http://schemas.openxmlformats.org/markup-compatibility/2006" xmlns:aink="http://schemas.microsoft.com/office/drawing/2016/ink" xmlns:am3d="http://schemas.microsoft.com/office/drawing/2017/model3d" xmlns:o="urn:schemas-microsoft-com:office:office" xmlns:r="http://schemas.openxmlformats.org/officeDocument/2006/relationships" xmlns:m="http://schemas.openxmlformats.org/officeDocument/2006/math" xmlns:v="urn:schemas-microsoft-com:vml" xmlns:wp14="http://schemas.microsoft.com/office/word/2010/wordprocessingDrawing" xmlns:wp="http://schemas.openxmlformats.org/drawingml/2006/wordprocessingDrawing" xmlns:w10="urn:schemas-microsoft-com:office:word" xmlns:w="http://schemas.openxmlformats.org/wordprocessingml/2006/main" xmlns:w14="http://schemas.microsoft.com/office/word/2010/wordml" xmlns:w15="http://schemas.microsoft.com/office/word/2012/wordml" xmlns:w16cid="http://schemas.microsoft.com/office/word/2016/wordml/cid" xmlns:w16se="http://schemas.microsoft.com/office/word/2015/wordml/symex" xmlns:wpg="http://schemas.microsoft.com/office/word/2010/wordprocessingGroup" xmlns:wpi="http://schemas.microsoft.com/office/word/2010/wordprocessingInk" xmlns:wne="http://schemas.microsoft.com/office/word/2006/wordml" xmlns:wps="http://schemas.microsoft.com/office/word/2010/wordprocessingShape" mc:Ignorable="w14 w15 w16se w16cid wp14">
   <w:abstractNum w:abstractNumId="0" w15:restartNumberingAfterBreak="0">
     <w:nsid w:val="69965A6C"/>
     <w:multiLevelType w:val="hybridMultilevel"/>
@@ -2015,7 +1668,7 @@
 </file>
 
 <file path=word/styles.xml><?xml version="1.0" encoding="utf-8"?>
-<w:styles xmlns:mc="http://schemas.openxmlformats.org/markup-compatibility/2006" xmlns:r="http://schemas.openxmlformats.org/officeDocument/2006/relationships" xmlns:w="http://schemas.openxmlformats.org/wordprocessingml/2006/main" xmlns:w14="http://schemas.microsoft.com/office/word/2010/wordml" xmlns:w15="http://schemas.microsoft.com/office/word/2012/wordml" xmlns:w16se="http://schemas.microsoft.com/office/word/2015/wordml/symex" mc:Ignorable="w14 w15 w16se">
+<w:styles xmlns:mc="http://schemas.openxmlformats.org/markup-compatibility/2006" xmlns:r="http://schemas.openxmlformats.org/officeDocument/2006/relationships" xmlns:w="http://schemas.openxmlformats.org/wordprocessingml/2006/main" xmlns:w14="http://schemas.microsoft.com/office/word/2010/wordml" xmlns:w15="http://schemas.microsoft.com/office/word/2012/wordml" xmlns:w16cid="http://schemas.microsoft.com/office/word/2016/wordml/cid" xmlns:w16se="http://schemas.microsoft.com/office/word/2015/wordml/symex" mc:Ignorable="w14 w15 w16se w16cid">
   <w:docDefaults>
     <w:rPrDefault>
       <w:rPr>
@@ -2031,7 +1684,7 @@
       </w:pPr>
     </w:pPrDefault>
   </w:docDefaults>
-  <w:latentStyles w:defLockedState="0" w:defUIPriority="99" w:defSemiHidden="0" w:defUnhideWhenUsed="0" w:defQFormat="0" w:count="372">
+  <w:latentStyles w:defLockedState="0" w:defUIPriority="99" w:defSemiHidden="0" w:defUnhideWhenUsed="0" w:defQFormat="0" w:count="376">
     <w:lsdException w:name="Normal" w:uiPriority="0" w:qFormat="1"/>
     <w:lsdException w:name="heading 1" w:uiPriority="9" w:qFormat="1"/>
     <w:lsdException w:name="heading 2" w:semiHidden="1" w:uiPriority="9" w:unhideWhenUsed="1" w:qFormat="1"/>
@@ -2137,7 +1790,6 @@
     <w:lsdException w:name="HTML Sample" w:semiHidden="1" w:unhideWhenUsed="1"/>
     <w:lsdException w:name="HTML Typewriter" w:semiHidden="1" w:unhideWhenUsed="1"/>
     <w:lsdException w:name="HTML Variable" w:semiHidden="1" w:unhideWhenUsed="1"/>
-    <w:lsdException w:name="Normal Table" w:semiHidden="1" w:unhideWhenUsed="1"/>
     <w:lsdException w:name="annotation subject" w:semiHidden="1" w:unhideWhenUsed="1"/>
     <w:lsdException w:name="No List" w:semiHidden="1" w:unhideWhenUsed="1"/>
     <w:lsdException w:name="Outline List 1" w:semiHidden="1" w:unhideWhenUsed="1"/>
@@ -2181,10 +1833,8 @@
     <w:lsdException w:name="Table Elegant" w:semiHidden="1" w:unhideWhenUsed="1"/>
     <w:lsdException w:name="Table Professional" w:semiHidden="1" w:unhideWhenUsed="1"/>
     <w:lsdException w:name="Table Subtle 1" w:semiHidden="1" w:unhideWhenUsed="1"/>
-    <w:lsdException w:name="Table Subtle 2" w:semiHidden="1" w:unhideWhenUsed="1"/>
     <w:lsdException w:name="Table Web 1" w:semiHidden="1" w:unhideWhenUsed="1"/>
     <w:lsdException w:name="Table Web 2" w:semiHidden="1" w:unhideWhenUsed="1"/>
-    <w:lsdException w:name="Table Web 3" w:semiHidden="1" w:unhideWhenUsed="1"/>
     <w:lsdException w:name="Balloon Text" w:semiHidden="1" w:unhideWhenUsed="1"/>
     <w:lsdException w:name="Table Grid" w:uiPriority="39"/>
     <w:lsdException w:name="Table Theme" w:semiHidden="1" w:unhideWhenUsed="1"/>
@@ -2404,6 +2054,10 @@
     <w:lsdException w:name="List Table 6 Colorful Accent 6" w:uiPriority="51"/>
     <w:lsdException w:name="List Table 7 Colorful Accent 6" w:uiPriority="52"/>
     <w:lsdException w:name="Mention" w:semiHidden="1" w:unhideWhenUsed="1"/>
+    <w:lsdException w:name="Smart Hyperlink" w:semiHidden="1" w:unhideWhenUsed="1"/>
+    <w:lsdException w:name="Hashtag" w:semiHidden="1" w:unhideWhenUsed="1"/>
+    <w:lsdException w:name="Unresolved Mention" w:semiHidden="1" w:unhideWhenUsed="1"/>
+    <w:lsdException w:name="Smart Link" w:semiHidden="1" w:unhideWhenUsed="1"/>
   </w:latentStyles>
   <w:style w:type="paragraph" w:default="1" w:styleId="Normal">
     <w:name w:val="Normal"/>
